--- a/_word/2020-05-24-AlphaStar.docx
+++ b/_word/2020-05-24-AlphaStar.docx
@@ -242,19 +242,7 @@
           <w:szCs w:val="24"/>
           <w:lang w:val="en-US" w:eastAsia="pt-BR"/>
         </w:rPr>
-        <w:t>, and I call this method incredible becau</w:t>
-      </w:r>
-      <w:bookmarkStart w:id="0" w:name="_GoBack"/>
-      <w:bookmarkEnd w:id="0"/>
-      <w:r>
-        <w:rPr>
-          <w:rFonts w:ascii="Segoe UI" w:eastAsia="Times New Roman" w:hAnsi="Segoe UI" w:cs="Segoe UI"/>
-          <w:color w:val="585858"/>
-          <w:sz w:val="24"/>
-          <w:szCs w:val="24"/>
-          <w:lang w:val="en-US" w:eastAsia="pt-BR"/>
-        </w:rPr>
-        <w:t xml:space="preserve">se it won professional players in the game </w:t>
+        <w:t xml:space="preserve">, and I call this method incredible because it won professional players in the game </w:t>
       </w:r>
       <w:proofErr w:type="spellStart"/>
       <w:r>
@@ -305,8 +293,127 @@
         <w:rPr>
           <w:lang w:val="en-US" w:eastAsia="pt-BR"/>
         </w:rPr>
-        <w:t xml:space="preserve">The first step of the algorithm </w:t>
-      </w:r>
+        <w:t xml:space="preserve">The first step </w:t>
+      </w:r>
+      <w:r>
+        <w:rPr>
+          <w:lang w:val="en-US" w:eastAsia="pt-BR"/>
+        </w:rPr>
+        <w:t xml:space="preserve">consists of learning with replays using a supervised learning. In resume, the supervised learning </w:t>
+      </w:r>
+      <w:proofErr w:type="gramStart"/>
+      <w:r>
+        <w:rPr>
+          <w:lang w:val="en-US" w:eastAsia="pt-BR"/>
+        </w:rPr>
+        <w:t>try</w:t>
+      </w:r>
+      <w:proofErr w:type="gramEnd"/>
+      <w:r>
+        <w:rPr>
+          <w:lang w:val="en-US" w:eastAsia="pt-BR"/>
+        </w:rPr>
+        <w:t xml:space="preserve"> to approximate how humans play the game using observations from game’s replays. Those replays are free, public and anonymous. After train with those replays, we have three different AI’s, one for each race, able to play the game in the same level as one human play in the rank gold of the game. It means, if we get those AI’s and put to play matches against humans in the official (and online) championship of </w:t>
+      </w:r>
+      <w:proofErr w:type="spellStart"/>
+      <w:r>
+        <w:rPr>
+          <w:lang w:val="en-US" w:eastAsia="pt-BR"/>
+        </w:rPr>
+        <w:t>Starcraft</w:t>
+      </w:r>
+      <w:proofErr w:type="spellEnd"/>
+      <w:r>
+        <w:rPr>
+          <w:lang w:val="en-US" w:eastAsia="pt-BR"/>
+        </w:rPr>
+        <w:t xml:space="preserve"> 2, they will get rank gold </w:t>
+      </w:r>
+      <w:proofErr w:type="gramStart"/>
+      <w:r>
+        <w:rPr>
+          <w:lang w:val="en-US" w:eastAsia="pt-BR"/>
+        </w:rPr>
+        <w:t>( in</w:t>
+      </w:r>
+      <w:proofErr w:type="gramEnd"/>
+      <w:r>
+        <w:rPr>
+          <w:lang w:val="en-US" w:eastAsia="pt-BR"/>
+        </w:rPr>
+        <w:t xml:space="preserve"> order of difficult, bronze, silver, gold, platinum, diamond, master and gra</w:t>
+      </w:r>
+      <w:r>
+        <w:rPr>
+          <w:lang w:val="en-US" w:eastAsia="pt-BR"/>
+        </w:rPr>
+        <w:t>n</w:t>
+      </w:r>
+      <w:r>
+        <w:rPr>
+          <w:lang w:val="en-US" w:eastAsia="pt-BR"/>
+        </w:rPr>
+        <w:t>dmaster).</w:t>
+      </w:r>
+    </w:p>
+    <w:p>
+      <w:pPr>
+        <w:rPr>
+          <w:lang w:val="en-US" w:eastAsia="pt-BR"/>
+        </w:rPr>
+      </w:pPr>
+      <w:r>
+        <w:rPr>
+          <w:lang w:val="en-US" w:eastAsia="pt-BR"/>
+        </w:rPr>
+        <w:t xml:space="preserve">I know, that it sounds incredible. Many of us don’t have skills enough to play the game in this level. Therefore, the group of researches, headered by </w:t>
+      </w:r>
+      <w:hyperlink r:id="rId5" w:history="1">
+        <w:r>
+          <w:rPr>
+            <w:rStyle w:val="Hyperlink"/>
+            <w:lang w:val="en-US" w:eastAsia="pt-BR"/>
+          </w:rPr>
+          <w:t>David Silver</w:t>
+        </w:r>
+      </w:hyperlink>
+      <w:r>
+        <w:rPr>
+          <w:lang w:val="en-US" w:eastAsia="pt-BR"/>
+        </w:rPr>
+        <w:t xml:space="preserve">, knows that the method would be more than a gold rank player. </w:t>
+      </w:r>
+    </w:p>
+    <w:p>
+      <w:pPr>
+        <w:pStyle w:val="Heading2"/>
+        <w:rPr>
+          <w:lang w:val="en-US" w:eastAsia="pt-BR"/>
+        </w:rPr>
+      </w:pPr>
+      <w:proofErr w:type="spellStart"/>
+      <w:r>
+        <w:rPr>
+          <w:lang w:val="en-US" w:eastAsia="pt-BR"/>
+        </w:rPr>
+        <w:t>AlphaStar</w:t>
+      </w:r>
+      <w:proofErr w:type="spellEnd"/>
+      <w:r>
+        <w:rPr>
+          <w:lang w:val="en-US" w:eastAsia="pt-BR"/>
+        </w:rPr>
+        <w:t xml:space="preserve"> League: Where the greats rise! </w:t>
+      </w:r>
+    </w:p>
+    <w:p>
+      <w:pPr>
+        <w:rPr>
+          <w:lang w:val="en-US" w:eastAsia="pt-BR"/>
+        </w:rPr>
+      </w:pPr>
+      <w:bookmarkStart w:id="0" w:name="_GoBack"/>
+      <w:bookmarkEnd w:id="0"/>
     </w:p>
     <w:sectPr>
       <w:pgSz w:w="11906" w:h="16838"/>
@@ -821,7 +928,6 @@
     <w:name w:val="Hyperlink"/>
     <w:basedOn w:val="DefaultParagraphFont"/>
     <w:uiPriority w:val="99"/>
-    <w:semiHidden/>
     <w:unhideWhenUsed/>
     <w:rsid w:val="00744E1F"/>
     <w:rPr>
@@ -840,6 +946,18 @@
       <w:color w:val="2F5496" w:themeColor="accent1" w:themeShade="BF"/>
       <w:sz w:val="26"/>
       <w:szCs w:val="26"/>
+    </w:rPr>
+  </w:style>
+  <w:style w:type="character" w:styleId="UnresolvedMention">
+    <w:name w:val="Unresolved Mention"/>
+    <w:basedOn w:val="DefaultParagraphFont"/>
+    <w:uiPriority w:val="99"/>
+    <w:semiHidden/>
+    <w:unhideWhenUsed/>
+    <w:rsid w:val="005D0F12"/>
+    <w:rPr>
+      <w:color w:val="605E5C"/>
+      <w:shd w:val="clear" w:color="auto" w:fill="E1DFDD"/>
     </w:rPr>
   </w:style>
 </w:styles>

--- a/_word/2020-05-24-AlphaStar.docx
+++ b/_word/2020-05-24-AlphaStar.docx
@@ -129,7 +129,7 @@
         </w:rPr>
         <w:t xml:space="preserve"> </w:t>
       </w:r>
-      <w:hyperlink r:id="rId4" w:history="1">
+      <w:hyperlink r:id="rId6" w:history="1">
         <w:r>
           <w:rPr>
             <w:rFonts w:ascii="Segoe UI" w:eastAsia="Times New Roman" w:hAnsi="Segoe UI" w:cs="Segoe UI"/>
@@ -366,9 +366,21 @@
         <w:rPr>
           <w:lang w:val="en-US" w:eastAsia="pt-BR"/>
         </w:rPr>
-        <w:t xml:space="preserve">I know, that it sounds incredible. Many of us don’t have skills enough to play the game in this level. Therefore, the group of researches, headered by </w:t>
-      </w:r>
-      <w:hyperlink r:id="rId5" w:history="1">
+        <w:t>I know, that it sounds incredible. Many of us don’t have skills enough to play the game in this level. Therefore, the group of researches,</w:t>
+      </w:r>
+      <w:r>
+        <w:rPr>
+          <w:lang w:val="en-US" w:eastAsia="pt-BR"/>
+        </w:rPr>
+        <w:t xml:space="preserve"> co-led </w:t>
+      </w:r>
+      <w:r>
+        <w:rPr>
+          <w:lang w:val="en-US" w:eastAsia="pt-BR"/>
+        </w:rPr>
+        <w:t xml:space="preserve">by </w:t>
+      </w:r>
+      <w:hyperlink r:id="rId7" w:history="1">
         <w:r>
           <w:rPr>
             <w:rStyle w:val="Hyperlink"/>
@@ -412,6 +424,222 @@
           <w:lang w:val="en-US" w:eastAsia="pt-BR"/>
         </w:rPr>
       </w:pPr>
+      <w:r>
+        <w:rPr>
+          <w:lang w:val="en-US" w:eastAsia="pt-BR"/>
+        </w:rPr>
+        <w:t xml:space="preserve">The league is a place where the </w:t>
+      </w:r>
+      <w:proofErr w:type="spellStart"/>
+      <w:r>
+        <w:rPr>
+          <w:lang w:val="en-US" w:eastAsia="pt-BR"/>
+        </w:rPr>
+        <w:t>AlphaStar</w:t>
+      </w:r>
+      <w:proofErr w:type="spellEnd"/>
+      <w:r>
+        <w:rPr>
+          <w:lang w:val="en-US" w:eastAsia="pt-BR"/>
+        </w:rPr>
+        <w:t xml:space="preserve"> agents can play against copies of themselves exploring different strategies and variations, as humans do. The focus of the league consists in work as a multi-agent reinforcement learning, where agents learn, try, exploit and explore different strategies, rising and improving unimaginable agents’ behavior. Each moment when a good strategy is discovery, the agent is frozen and put as fixed part of the league. Agents like that help the league to keep a large number of strategies and variety in the learning process. </w:t>
+      </w:r>
+    </w:p>
+    <w:p>
+      <w:pPr>
+        <w:rPr>
+          <w:lang w:val="en-US" w:eastAsia="pt-BR"/>
+        </w:rPr>
+      </w:pPr>
+    </w:p>
+    <w:p>
+      <w:pPr>
+        <w:pStyle w:val="Heading2"/>
+        <w:rPr>
+          <w:lang w:val="en-US" w:eastAsia="pt-BR"/>
+        </w:rPr>
+      </w:pPr>
+      <w:r>
+        <w:rPr>
+          <w:lang w:val="en-US" w:eastAsia="pt-BR"/>
+        </w:rPr>
+        <w:t>Take-Away</w:t>
+      </w:r>
+    </w:p>
+    <w:p>
+      <w:pPr>
+        <w:rPr>
+          <w:lang w:val="en-US" w:eastAsia="pt-BR"/>
+        </w:rPr>
+      </w:pPr>
+      <w:r>
+        <w:rPr>
+          <w:lang w:val="en-US" w:eastAsia="pt-BR"/>
+        </w:rPr>
+        <w:t xml:space="preserve">I know that the post look short, but I think that it is the </w:t>
+      </w:r>
+      <w:r>
+        <w:rPr>
+          <w:lang w:val="en-US" w:eastAsia="pt-BR"/>
+        </w:rPr>
+        <w:t>idea. However, I will put here some links that I suggest everyone to see, if you get yourself interested about the thematic.</w:t>
+      </w:r>
+    </w:p>
+    <w:p>
+      <w:pPr>
+        <w:pStyle w:val="ListParagraph"/>
+        <w:numPr>
+          <w:ilvl w:val="0"/>
+          <w:numId w:val="1"/>
+        </w:numPr>
+        <w:rPr>
+          <w:lang w:val="en-US" w:eastAsia="pt-BR"/>
+        </w:rPr>
+      </w:pPr>
+      <w:hyperlink r:id="rId8" w:history="1">
+        <w:proofErr w:type="spellStart"/>
+        <w:r>
+          <w:rPr>
+            <w:rStyle w:val="Hyperlink"/>
+            <w:rFonts w:ascii="Arial" w:hAnsi="Arial" w:cs="Arial"/>
+            <w:sz w:val="21"/>
+            <w:szCs w:val="21"/>
+            <w:shd w:val="clear" w:color="auto" w:fill="FFFFFF"/>
+          </w:rPr>
+          <w:t>DeepMind</w:t>
+        </w:r>
+        <w:proofErr w:type="spellEnd"/>
+        <w:r>
+          <w:rPr>
+            <w:rStyle w:val="Hyperlink"/>
+            <w:rFonts w:ascii="Arial" w:hAnsi="Arial" w:cs="Arial"/>
+            <w:sz w:val="21"/>
+            <w:szCs w:val="21"/>
+            <w:shd w:val="clear" w:color="auto" w:fill="FFFFFF"/>
+          </w:rPr>
+          <w:t xml:space="preserve"> </w:t>
+        </w:r>
+        <w:proofErr w:type="spellStart"/>
+        <w:r>
+          <w:rPr>
+            <w:rStyle w:val="Hyperlink"/>
+            <w:rFonts w:ascii="Arial" w:hAnsi="Arial" w:cs="Arial"/>
+            <w:sz w:val="21"/>
+            <w:szCs w:val="21"/>
+            <w:shd w:val="clear" w:color="auto" w:fill="FFFFFF"/>
+          </w:rPr>
+          <w:t>Demonstration</w:t>
+        </w:r>
+        <w:proofErr w:type="spellEnd"/>
+      </w:hyperlink>
+    </w:p>
+    <w:p>
+      <w:pPr>
+        <w:pStyle w:val="ListParagraph"/>
+        <w:numPr>
+          <w:ilvl w:val="0"/>
+          <w:numId w:val="1"/>
+        </w:numPr>
+        <w:rPr>
+          <w:lang w:val="en-US" w:eastAsia="pt-BR"/>
+        </w:rPr>
+      </w:pPr>
+      <w:hyperlink r:id="rId9" w:history="1">
+        <w:r>
+          <w:rPr>
+            <w:rStyle w:val="Hyperlink"/>
+            <w:rFonts w:ascii="Arial" w:hAnsi="Arial" w:cs="Arial"/>
+            <w:sz w:val="21"/>
+            <w:szCs w:val="21"/>
+            <w:shd w:val="clear" w:color="auto" w:fill="FFFFFF"/>
+          </w:rPr>
+          <w:t xml:space="preserve">Lex </w:t>
+        </w:r>
+        <w:proofErr w:type="spellStart"/>
+        <w:r>
+          <w:rPr>
+            <w:rStyle w:val="Hyperlink"/>
+            <w:rFonts w:ascii="Arial" w:hAnsi="Arial" w:cs="Arial"/>
+            <w:sz w:val="21"/>
+            <w:szCs w:val="21"/>
+            <w:shd w:val="clear" w:color="auto" w:fill="FFFFFF"/>
+          </w:rPr>
+          <w:t>Fridman</w:t>
+        </w:r>
+        <w:proofErr w:type="spellEnd"/>
+        <w:r>
+          <w:rPr>
+            <w:rStyle w:val="Hyperlink"/>
+            <w:rFonts w:ascii="Arial" w:hAnsi="Arial" w:cs="Arial"/>
+            <w:sz w:val="21"/>
+            <w:szCs w:val="21"/>
+            <w:shd w:val="clear" w:color="auto" w:fill="FFFFFF"/>
+          </w:rPr>
+          <w:t xml:space="preserve"> </w:t>
+        </w:r>
+        <w:proofErr w:type="spellStart"/>
+        <w:r>
+          <w:rPr>
+            <w:rStyle w:val="Hyperlink"/>
+            <w:rFonts w:ascii="Arial" w:hAnsi="Arial" w:cs="Arial"/>
+            <w:sz w:val="21"/>
+            <w:szCs w:val="21"/>
+            <w:shd w:val="clear" w:color="auto" w:fill="FFFFFF"/>
+          </w:rPr>
+          <w:t>and</w:t>
+        </w:r>
+        <w:proofErr w:type="spellEnd"/>
+        <w:r>
+          <w:rPr>
+            <w:rStyle w:val="Hyperlink"/>
+            <w:rFonts w:ascii="Arial" w:hAnsi="Arial" w:cs="Arial"/>
+            <w:sz w:val="21"/>
+            <w:szCs w:val="21"/>
+            <w:shd w:val="clear" w:color="auto" w:fill="FFFFFF"/>
+          </w:rPr>
+          <w:t xml:space="preserve"> David Silver</w:t>
+        </w:r>
+      </w:hyperlink>
+    </w:p>
+    <w:p>
+      <w:pPr>
+        <w:rPr>
+          <w:lang w:val="en-US" w:eastAsia="pt-BR"/>
+        </w:rPr>
+      </w:pPr>
+      <w:r>
+        <w:rPr>
+          <w:lang w:val="en-US" w:eastAsia="pt-BR"/>
+        </w:rPr>
+        <w:t xml:space="preserve">In the paper, we can find more detailed concepts and the pseudocode of the method. I wrote my own </w:t>
+      </w:r>
+      <w:proofErr w:type="spellStart"/>
+      <w:r>
+        <w:rPr>
+          <w:lang w:val="en-US" w:eastAsia="pt-BR"/>
+        </w:rPr>
+        <w:t>AlphaStar</w:t>
+      </w:r>
+      <w:proofErr w:type="spellEnd"/>
+      <w:r>
+        <w:rPr>
+          <w:lang w:val="en-US" w:eastAsia="pt-BR"/>
+        </w:rPr>
+        <w:t xml:space="preserve"> League for a project that I’m doing, and it is really good process! We can learn a lot with the concept that the DeepMind used in this project! </w:t>
+      </w:r>
+      <w:r>
+        <w:rPr>
+          <w:lang w:val="en-US" w:eastAsia="pt-BR"/>
+        </w:rPr>
+        <w:br/>
+      </w:r>
+      <w:r>
+        <w:rPr>
+          <w:lang w:val="en-US" w:eastAsia="pt-BR"/>
+        </w:rPr>
+        <w:br/>
+        <w:t xml:space="preserve">Goodbye! </w:t>
+      </w:r>
       <w:bookmarkStart w:id="0" w:name="_GoBack"/>
       <w:bookmarkEnd w:id="0"/>
     </w:p>
@@ -423,6 +651,127 @@
     </w:sectPr>
   </w:body>
 </w:document>
+</file>
+
+<file path=word/numbering.xml><?xml version="1.0" encoding="utf-8"?>
+<w:numbering xmlns:wpc="http://schemas.microsoft.com/office/word/2010/wordprocessingCanvas" xmlns:cx="http://schemas.microsoft.com/office/drawing/2014/chartex" xmlns:cx1="http://schemas.microsoft.com/office/drawing/2015/9/8/chartex" xmlns:cx2="http://schemas.microsoft.com/office/drawing/2015/10/21/chartex" xmlns:cx3="http://schemas.microsoft.com/office/drawing/2016/5/9/chartex" xmlns:cx4="http://schemas.microsoft.com/office/drawing/2016/5/10/chartex" xmlns:cx5="http://schemas.microsoft.com/office/drawing/2016/5/11/chartex" xmlns:cx6="http://schemas.microsoft.com/office/drawing/2016/5/12/chartex" xmlns:cx7="http://schemas.microsoft.com/office/drawing/2016/5/13/chartex" xmlns:cx8="http://schemas.microsoft.com/office/drawing/2016/5/14/chartex" xmlns:mc="http://schemas.openxmlformats.org/markup-compatibility/2006" xmlns:aink="http://schemas.microsoft.com/office/drawing/2016/ink" xmlns:am3d="http://schemas.microsoft.com/office/drawing/2017/model3d" xmlns:o="urn:schemas-microsoft-com:office:office" xmlns:r="http://schemas.openxmlformats.org/officeDocument/2006/relationships" xmlns:m="http://schemas.openxmlformats.org/officeDocument/2006/math" xmlns:v="urn:schemas-microsoft-com:vml" xmlns:wp14="http://schemas.microsoft.com/office/word/2010/wordprocessingDrawing" xmlns:wp="http://schemas.openxmlformats.org/drawingml/2006/wordprocessingDrawing" xmlns:w10="urn:schemas-microsoft-com:office:word" xmlns:w="http://schemas.openxmlformats.org/wordprocessingml/2006/main" xmlns:w14="http://schemas.microsoft.com/office/word/2010/wordml" xmlns:w15="http://schemas.microsoft.com/office/word/2012/wordml" xmlns:w16cid="http://schemas.microsoft.com/office/word/2016/wordml/cid" xmlns:w16se="http://schemas.microsoft.com/office/word/2015/wordml/symex" xmlns:wpg="http://schemas.microsoft.com/office/word/2010/wordprocessingGroup" xmlns:wpi="http://schemas.microsoft.com/office/word/2010/wordprocessingInk" xmlns:wne="http://schemas.microsoft.com/office/word/2006/wordml" xmlns:wps="http://schemas.microsoft.com/office/word/2010/wordprocessingShape" mc:Ignorable="w14 w15 w16se w16cid wp14">
+  <w:abstractNum w:abstractNumId="0" w15:restartNumberingAfterBreak="0">
+    <w:nsid w:val="0EB3147F"/>
+    <w:multiLevelType w:val="hybridMultilevel"/>
+    <w:tmpl w:val="07D86958"/>
+    <w:lvl w:ilvl="0" w:tplc="04160001">
+      <w:start w:val="1"/>
+      <w:numFmt w:val="bullet"/>
+      <w:lvlText w:val=""/>
+      <w:lvlJc w:val="left"/>
+      <w:pPr>
+        <w:ind w:left="720" w:hanging="360"/>
+      </w:pPr>
+      <w:rPr>
+        <w:rFonts w:ascii="Symbol" w:hAnsi="Symbol" w:hint="default"/>
+      </w:rPr>
+    </w:lvl>
+    <w:lvl w:ilvl="1" w:tplc="04160003" w:tentative="1">
+      <w:start w:val="1"/>
+      <w:numFmt w:val="bullet"/>
+      <w:lvlText w:val="o"/>
+      <w:lvlJc w:val="left"/>
+      <w:pPr>
+        <w:ind w:left="1440" w:hanging="360"/>
+      </w:pPr>
+      <w:rPr>
+        <w:rFonts w:ascii="Courier New" w:hAnsi="Courier New" w:cs="Courier New" w:hint="default"/>
+      </w:rPr>
+    </w:lvl>
+    <w:lvl w:ilvl="2" w:tplc="04160005" w:tentative="1">
+      <w:start w:val="1"/>
+      <w:numFmt w:val="bullet"/>
+      <w:lvlText w:val=""/>
+      <w:lvlJc w:val="left"/>
+      <w:pPr>
+        <w:ind w:left="2160" w:hanging="360"/>
+      </w:pPr>
+      <w:rPr>
+        <w:rFonts w:ascii="Wingdings" w:hAnsi="Wingdings" w:hint="default"/>
+      </w:rPr>
+    </w:lvl>
+    <w:lvl w:ilvl="3" w:tplc="04160001" w:tentative="1">
+      <w:start w:val="1"/>
+      <w:numFmt w:val="bullet"/>
+      <w:lvlText w:val=""/>
+      <w:lvlJc w:val="left"/>
+      <w:pPr>
+        <w:ind w:left="2880" w:hanging="360"/>
+      </w:pPr>
+      <w:rPr>
+        <w:rFonts w:ascii="Symbol" w:hAnsi="Symbol" w:hint="default"/>
+      </w:rPr>
+    </w:lvl>
+    <w:lvl w:ilvl="4" w:tplc="04160003" w:tentative="1">
+      <w:start w:val="1"/>
+      <w:numFmt w:val="bullet"/>
+      <w:lvlText w:val="o"/>
+      <w:lvlJc w:val="left"/>
+      <w:pPr>
+        <w:ind w:left="3600" w:hanging="360"/>
+      </w:pPr>
+      <w:rPr>
+        <w:rFonts w:ascii="Courier New" w:hAnsi="Courier New" w:cs="Courier New" w:hint="default"/>
+      </w:rPr>
+    </w:lvl>
+    <w:lvl w:ilvl="5" w:tplc="04160005" w:tentative="1">
+      <w:start w:val="1"/>
+      <w:numFmt w:val="bullet"/>
+      <w:lvlText w:val=""/>
+      <w:lvlJc w:val="left"/>
+      <w:pPr>
+        <w:ind w:left="4320" w:hanging="360"/>
+      </w:pPr>
+      <w:rPr>
+        <w:rFonts w:ascii="Wingdings" w:hAnsi="Wingdings" w:hint="default"/>
+      </w:rPr>
+    </w:lvl>
+    <w:lvl w:ilvl="6" w:tplc="04160001" w:tentative="1">
+      <w:start w:val="1"/>
+      <w:numFmt w:val="bullet"/>
+      <w:lvlText w:val=""/>
+      <w:lvlJc w:val="left"/>
+      <w:pPr>
+        <w:ind w:left="5040" w:hanging="360"/>
+      </w:pPr>
+      <w:rPr>
+        <w:rFonts w:ascii="Symbol" w:hAnsi="Symbol" w:hint="default"/>
+      </w:rPr>
+    </w:lvl>
+    <w:lvl w:ilvl="7" w:tplc="04160003" w:tentative="1">
+      <w:start w:val="1"/>
+      <w:numFmt w:val="bullet"/>
+      <w:lvlText w:val="o"/>
+      <w:lvlJc w:val="left"/>
+      <w:pPr>
+        <w:ind w:left="5760" w:hanging="360"/>
+      </w:pPr>
+      <w:rPr>
+        <w:rFonts w:ascii="Courier New" w:hAnsi="Courier New" w:cs="Courier New" w:hint="default"/>
+      </w:rPr>
+    </w:lvl>
+    <w:lvl w:ilvl="8" w:tplc="04160005" w:tentative="1">
+      <w:start w:val="1"/>
+      <w:numFmt w:val="bullet"/>
+      <w:lvlText w:val=""/>
+      <w:lvlJc w:val="left"/>
+      <w:pPr>
+        <w:ind w:left="6480" w:hanging="360"/>
+      </w:pPr>
+      <w:rPr>
+        <w:rFonts w:ascii="Wingdings" w:hAnsi="Wingdings" w:hint="default"/>
+      </w:rPr>
+    </w:lvl>
+  </w:abstractNum>
+  <w:num w:numId="1">
+    <w:abstractNumId w:val="0"/>
+  </w:num>
+</w:numbering>
 </file>
 
 <file path=word/styles.xml><?xml version="1.0" encoding="utf-8"?>
@@ -960,6 +1309,17 @@
       <w:shd w:val="clear" w:color="auto" w:fill="E1DFDD"/>
     </w:rPr>
   </w:style>
+  <w:style w:type="paragraph" w:styleId="ListParagraph">
+    <w:name w:val="List Paragraph"/>
+    <w:basedOn w:val="Normal"/>
+    <w:uiPriority w:val="34"/>
+    <w:qFormat/>
+    <w:rsid w:val="007069AC"/>
+    <w:pPr>
+      <w:ind w:left="720"/>
+      <w:contextualSpacing/>
+    </w:pPr>
+  </w:style>
 </w:styles>
 </file>
 
@@ -1256,4 +1616,16 @@
     </a:ext>
   </a:extLst>
 </a:theme>
+</file>
+
+<file path=customXml/item1.xml><?xml version="1.0" encoding="utf-8"?>
+<b:Sources xmlns:b="http://schemas.openxmlformats.org/officeDocument/2006/bibliography" xmlns="http://schemas.openxmlformats.org/officeDocument/2006/bibliography" SelectedStyle="\APASixthEditionOfficeOnline.xsl" StyleName="APA" Version="6"/>
+</file>
+
+<file path=customXml/itemProps1.xml><?xml version="1.0" encoding="utf-8"?>
+<ds:datastoreItem xmlns:ds="http://schemas.openxmlformats.org/officeDocument/2006/customXml" ds:itemID="{FEFDFB67-9779-465E-89A9-C83E5CFC0DCB}">
+  <ds:schemaRefs>
+    <ds:schemaRef ds:uri="http://schemas.openxmlformats.org/officeDocument/2006/bibliography"/>
+  </ds:schemaRefs>
+</ds:datastoreItem>
 </file>
--- a/_word/2020-05-24-AlphaStar.docx
+++ b/_word/2020-05-24-AlphaStar.docx
@@ -285,75 +285,68 @@
     </w:p>
     <w:p>
       <w:pPr>
-        <w:rPr>
-          <w:lang w:val="en-US" w:eastAsia="pt-BR"/>
-        </w:rPr>
-      </w:pPr>
-      <w:r>
-        <w:rPr>
-          <w:lang w:val="en-US" w:eastAsia="pt-BR"/>
-        </w:rPr>
-        <w:t xml:space="preserve">The first step </w:t>
-      </w:r>
-      <w:r>
-        <w:rPr>
-          <w:lang w:val="en-US" w:eastAsia="pt-BR"/>
-        </w:rPr>
-        <w:t xml:space="preserve">consists of learning with replays using a supervised learning. In resume, the supervised learning </w:t>
+        <w:pStyle w:val="Heading2"/>
+        <w:rPr>
+          <w:rFonts w:asciiTheme="minorHAnsi" w:eastAsiaTheme="minorHAnsi" w:hAnsiTheme="minorHAnsi" w:cstheme="minorBidi"/>
+          <w:color w:val="auto"/>
+          <w:sz w:val="22"/>
+          <w:szCs w:val="22"/>
+          <w:lang w:val="en-US" w:eastAsia="pt-BR"/>
+        </w:rPr>
+      </w:pPr>
+      <w:r>
+        <w:rPr>
+          <w:rFonts w:asciiTheme="minorHAnsi" w:eastAsiaTheme="minorHAnsi" w:hAnsiTheme="minorHAnsi" w:cstheme="minorBidi"/>
+          <w:color w:val="auto"/>
+          <w:sz w:val="22"/>
+          <w:szCs w:val="22"/>
+          <w:lang w:val="en-US" w:eastAsia="pt-BR"/>
+        </w:rPr>
+        <w:t xml:space="preserve">The first step consists of learning with replays using supervised learning. In resume, the supervised learning tries to approximate how humans play the game using observations from the game’s replays. Those replays are free, public, and anonymous. After train with those replays, we have three different AI’s, one for each race, able to play the game at the same level as one human play in the rank gold of the game. It means, if we get those AI’s and put to play matches against humans in the official (and online) championship of </w:t>
+      </w:r>
+      <w:proofErr w:type="spellStart"/>
+      <w:r>
+        <w:rPr>
+          <w:rFonts w:asciiTheme="minorHAnsi" w:eastAsiaTheme="minorHAnsi" w:hAnsiTheme="minorHAnsi" w:cstheme="minorBidi"/>
+          <w:color w:val="auto"/>
+          <w:sz w:val="22"/>
+          <w:szCs w:val="22"/>
+          <w:lang w:val="en-US" w:eastAsia="pt-BR"/>
+        </w:rPr>
+        <w:t>Starcraft</w:t>
+      </w:r>
+      <w:proofErr w:type="spellEnd"/>
+      <w:r>
+        <w:rPr>
+          <w:rFonts w:asciiTheme="minorHAnsi" w:eastAsiaTheme="minorHAnsi" w:hAnsiTheme="minorHAnsi" w:cstheme="minorBidi"/>
+          <w:color w:val="auto"/>
+          <w:sz w:val="22"/>
+          <w:szCs w:val="22"/>
+          <w:lang w:val="en-US" w:eastAsia="pt-BR"/>
+        </w:rPr>
+        <w:t xml:space="preserve"> 2, they will get rank gold </w:t>
       </w:r>
       <w:proofErr w:type="gramStart"/>
       <w:r>
         <w:rPr>
-          <w:lang w:val="en-US" w:eastAsia="pt-BR"/>
-        </w:rPr>
-        <w:t>try</w:t>
+          <w:rFonts w:asciiTheme="minorHAnsi" w:eastAsiaTheme="minorHAnsi" w:hAnsiTheme="minorHAnsi" w:cstheme="minorBidi"/>
+          <w:color w:val="auto"/>
+          <w:sz w:val="22"/>
+          <w:szCs w:val="22"/>
+          <w:lang w:val="en-US" w:eastAsia="pt-BR"/>
+        </w:rPr>
+        <w:t>( in</w:t>
       </w:r>
       <w:proofErr w:type="gramEnd"/>
       <w:r>
         <w:rPr>
-          <w:lang w:val="en-US" w:eastAsia="pt-BR"/>
-        </w:rPr>
-        <w:t xml:space="preserve"> to approximate how humans play the game using observations from game’s replays. Those replays are free, public and anonymous. After train with those replays, we have three different AI’s, one for each race, able to play the game in the same level as one human play in the rank gold of the game. It means, if we get those AI’s and put to play matches against humans in the official (and online) championship of </w:t>
-      </w:r>
-      <w:proofErr w:type="spellStart"/>
-      <w:r>
-        <w:rPr>
-          <w:lang w:val="en-US" w:eastAsia="pt-BR"/>
-        </w:rPr>
-        <w:t>Starcraft</w:t>
-      </w:r>
-      <w:proofErr w:type="spellEnd"/>
-      <w:r>
-        <w:rPr>
-          <w:lang w:val="en-US" w:eastAsia="pt-BR"/>
-        </w:rPr>
-        <w:t xml:space="preserve"> 2, they will get rank gold </w:t>
-      </w:r>
-      <w:proofErr w:type="gramStart"/>
-      <w:r>
-        <w:rPr>
-          <w:lang w:val="en-US" w:eastAsia="pt-BR"/>
-        </w:rPr>
-        <w:t>( in</w:t>
-      </w:r>
-      <w:proofErr w:type="gramEnd"/>
-      <w:r>
-        <w:rPr>
-          <w:lang w:val="en-US" w:eastAsia="pt-BR"/>
-        </w:rPr>
-        <w:t xml:space="preserve"> order of difficult, bronze, silver, gold, platinum, diamond, master and gra</w:t>
-      </w:r>
-      <w:r>
-        <w:rPr>
-          <w:lang w:val="en-US" w:eastAsia="pt-BR"/>
-        </w:rPr>
-        <w:t>n</w:t>
-      </w:r>
-      <w:r>
-        <w:rPr>
-          <w:lang w:val="en-US" w:eastAsia="pt-BR"/>
-        </w:rPr>
-        <w:t>dmaster).</w:t>
+          <w:rFonts w:asciiTheme="minorHAnsi" w:eastAsiaTheme="minorHAnsi" w:hAnsiTheme="minorHAnsi" w:cstheme="minorBidi"/>
+          <w:color w:val="auto"/>
+          <w:sz w:val="22"/>
+          <w:szCs w:val="22"/>
+          <w:lang w:val="en-US" w:eastAsia="pt-BR"/>
+        </w:rPr>
+        <w:t xml:space="preserve"> order of difficulty, bronze, silver, gold, platinum, diamond, master and grandmaster).</w:t>
       </w:r>
     </w:p>
     <w:p>
@@ -366,19 +359,13 @@
         <w:rPr>
           <w:lang w:val="en-US" w:eastAsia="pt-BR"/>
         </w:rPr>
-        <w:t>I know, that it sounds incredible. Many of us don’t have skills enough to play the game in this level. Therefore, the group of researches,</w:t>
-      </w:r>
-      <w:r>
-        <w:rPr>
-          <w:lang w:val="en-US" w:eastAsia="pt-BR"/>
-        </w:rPr>
-        <w:t xml:space="preserve"> co-led </w:t>
-      </w:r>
-      <w:r>
-        <w:rPr>
-          <w:lang w:val="en-US" w:eastAsia="pt-BR"/>
-        </w:rPr>
-        <w:t xml:space="preserve">by </w:t>
+        <w:t>I know, that it sounds incredible. Many of us don’t have skills enough to play the game at this level. Therefore, the group of researches, co-led by</w:t>
+      </w:r>
+      <w:r>
+        <w:rPr>
+          <w:lang w:val="en-US" w:eastAsia="pt-BR"/>
+        </w:rPr>
+        <w:t xml:space="preserve"> </w:t>
       </w:r>
       <w:hyperlink r:id="rId7" w:history="1">
         <w:r>
@@ -428,7 +415,7 @@
         <w:rPr>
           <w:lang w:val="en-US" w:eastAsia="pt-BR"/>
         </w:rPr>
-        <w:t xml:space="preserve">The league is a place where the </w:t>
+        <w:t xml:space="preserve">A league is a place where the </w:t>
       </w:r>
       <w:proofErr w:type="spellStart"/>
       <w:r>
@@ -442,47 +429,34 @@
         <w:rPr>
           <w:lang w:val="en-US" w:eastAsia="pt-BR"/>
         </w:rPr>
-        <w:t xml:space="preserve"> agents can play against copies of themselves exploring different strategies and variations, as humans do. The focus of the league consists in work as a multi-agent reinforcement learning, where agents learn, try, exploit and explore different strategies, rising and improving unimaginable agents’ behavior. Each moment when a good strategy is discovery, the agent is frozen and put as fixed part of the league. Agents like that help the league to keep a large number of strategies and variety in the learning process. </w:t>
+        <w:t xml:space="preserve"> agents can play against copies of themselves exploring different strategies and variations, as humans do. The focus of the league consists of work as a multi-agent reinforcement learning, where agents learn, try, exploit, and explore different strategies, rising and improving unimaginable agents’ behavior. Each moment when a good strategy is discovered, the agent is frozen and put as a fixed part of the league. Agents like that help the league to keep a large number of strategies and variety in the learning process.</w:t>
       </w:r>
     </w:p>
     <w:p>
       <w:pPr>
-        <w:rPr>
-          <w:lang w:val="en-US" w:eastAsia="pt-BR"/>
-        </w:rPr>
-      </w:pPr>
+        <w:pStyle w:val="Heading2"/>
+        <w:rPr>
+          <w:lang w:val="en-US" w:eastAsia="pt-BR"/>
+        </w:rPr>
+      </w:pPr>
+      <w:r>
+        <w:rPr>
+          <w:lang w:val="en-US" w:eastAsia="pt-BR"/>
+        </w:rPr>
+        <w:t>Take-Away</w:t>
+      </w:r>
     </w:p>
     <w:p>
       <w:pPr>
-        <w:pStyle w:val="Heading2"/>
-        <w:rPr>
-          <w:lang w:val="en-US" w:eastAsia="pt-BR"/>
-        </w:rPr>
-      </w:pPr>
-      <w:r>
-        <w:rPr>
-          <w:lang w:val="en-US" w:eastAsia="pt-BR"/>
-        </w:rPr>
-        <w:t>Take-Away</w:t>
-      </w:r>
-    </w:p>
-    <w:p>
-      <w:pPr>
-        <w:rPr>
-          <w:lang w:val="en-US" w:eastAsia="pt-BR"/>
-        </w:rPr>
-      </w:pPr>
-      <w:r>
-        <w:rPr>
-          <w:lang w:val="en-US" w:eastAsia="pt-BR"/>
-        </w:rPr>
-        <w:t xml:space="preserve">I know that the post look short, but I think that it is the </w:t>
-      </w:r>
-      <w:r>
-        <w:rPr>
-          <w:lang w:val="en-US" w:eastAsia="pt-BR"/>
-        </w:rPr>
-        <w:t>idea. However, I will put here some links that I suggest everyone to see, if you get yourself interested about the thematic.</w:t>
+        <w:rPr>
+          <w:lang w:val="en-US" w:eastAsia="pt-BR"/>
+        </w:rPr>
+      </w:pPr>
+      <w:r>
+        <w:rPr>
+          <w:lang w:val="en-US" w:eastAsia="pt-BR"/>
+        </w:rPr>
+        <w:t>I know that the post looks short, but I think that it is the idea. However, I will put here some links that I suggest everyone see, if you get yourself interested in the thematic.</w:t>
       </w:r>
     </w:p>
     <w:p>
@@ -625,8 +599,10 @@
         <w:rPr>
           <w:lang w:val="en-US" w:eastAsia="pt-BR"/>
         </w:rPr>
-        <w:t xml:space="preserve"> League for a project that I’m doing, and it is really good process! We can learn a lot with the concept that the DeepMind used in this project! </w:t>
-      </w:r>
+        <w:t xml:space="preserve"> League for a project that I’m doing, and it is a really good process! We can learn a lot about the concept that the DeepMind used in this project!</w:t>
+      </w:r>
+      <w:bookmarkStart w:id="0" w:name="_GoBack"/>
+      <w:bookmarkEnd w:id="0"/>
       <w:r>
         <w:rPr>
           <w:lang w:val="en-US" w:eastAsia="pt-BR"/>
@@ -640,8 +616,6 @@
         <w:br/>
         <w:t xml:space="preserve">Goodbye! </w:t>
       </w:r>
-      <w:bookmarkStart w:id="0" w:name="_GoBack"/>
-      <w:bookmarkEnd w:id="0"/>
     </w:p>
     <w:sectPr>
       <w:pgSz w:w="11906" w:h="16838"/>
@@ -1623,7 +1597,7 @@
 </file>
 
 <file path=customXml/itemProps1.xml><?xml version="1.0" encoding="utf-8"?>
-<ds:datastoreItem xmlns:ds="http://schemas.openxmlformats.org/officeDocument/2006/customXml" ds:itemID="{FEFDFB67-9779-465E-89A9-C83E5CFC0DCB}">
+<ds:datastoreItem xmlns:ds="http://schemas.openxmlformats.org/officeDocument/2006/customXml" ds:itemID="{F2B7CDBB-985A-425B-9480-970E10CB5318}">
   <ds:schemaRefs>
     <ds:schemaRef ds:uri="http://schemas.openxmlformats.org/officeDocument/2006/bibliography"/>
   </ds:schemaRefs>
